--- a/Assignments/Assignments/Assignment 1.docx
+++ b/Assignments/Assignments/Assignment 1.docx
@@ -1,6 +1,6 @@
 
 <file path=word/document.xml><?xml version="1.0" encoding="utf-8"?>
-<w:document xmlns:wpc="http://schemas.microsoft.com/office/word/2010/wordprocessingCanvas" xmlns:cx="http://schemas.microsoft.com/office/drawing/2014/chartex" xmlns:cx1="http://schemas.microsoft.com/office/drawing/2015/9/8/chartex" xmlns:cx2="http://schemas.microsoft.com/office/drawing/2015/10/21/chartex" xmlns:cx3="http://schemas.microsoft.com/office/drawing/2016/5/9/chartex" xmlns:cx4="http://schemas.microsoft.com/office/drawing/2016/5/10/chartex" xmlns:cx5="http://schemas.microsoft.com/office/drawing/2016/5/11/chartex" xmlns:cx6="http://schemas.microsoft.com/office/drawing/2016/5/12/chartex" xmlns:cx7="http://schemas.microsoft.com/office/drawing/2016/5/13/chartex" xmlns:cx8="http://schemas.microsoft.com/office/drawing/2016/5/14/chartex" xmlns:mc="http://schemas.openxmlformats.org/markup-compatibility/2006" xmlns:aink="http://schemas.microsoft.com/office/drawing/2016/ink" xmlns:am3d="http://schemas.microsoft.com/office/drawing/2017/model3d" xmlns:o="urn:schemas-microsoft-com:office:office" xmlns:r="http://schemas.openxmlformats.org/officeDocument/2006/relationships" xmlns:m="http://schemas.openxmlformats.org/officeDocument/2006/math" xmlns:v="urn:schemas-microsoft-com:vml" xmlns:wp14="http://schemas.microsoft.com/office/word/2010/wordprocessingDrawing" xmlns:wp="http://schemas.openxmlformats.org/drawingml/2006/wordprocessingDrawing" xmlns:w10="urn:schemas-microsoft-com:office:word" xmlns:w="http://schemas.openxmlformats.org/wordprocessingml/2006/main" xmlns:w14="http://schemas.microsoft.com/office/word/2010/wordml" xmlns:w15="http://schemas.microsoft.com/office/word/2012/wordml" xmlns:w16cex="http://schemas.microsoft.com/office/word/2018/wordml/cex" xmlns:w16cid="http://schemas.microsoft.com/office/word/2016/wordml/cid" xmlns:w16="http://schemas.microsoft.com/office/word/2018/wordml" xmlns:w16se="http://schemas.microsoft.com/office/word/2015/wordml/symex" xmlns:wpg="http://schemas.microsoft.com/office/word/2010/wordprocessingGroup" xmlns:wpi="http://schemas.microsoft.com/office/word/2010/wordprocessingInk" xmlns:wne="http://schemas.microsoft.com/office/word/2006/wordml" xmlns:wps="http://schemas.microsoft.com/office/word/2010/wordprocessingShape" mc:Ignorable="w14 w15 w16se w16cid w16 w16cex wp14">
+<w:document xmlns:wpc="http://schemas.microsoft.com/office/word/2010/wordprocessingCanvas" xmlns:cx="http://schemas.microsoft.com/office/drawing/2014/chartex" xmlns:cx1="http://schemas.microsoft.com/office/drawing/2015/9/8/chartex" xmlns:cx2="http://schemas.microsoft.com/office/drawing/2015/10/21/chartex" xmlns:cx3="http://schemas.microsoft.com/office/drawing/2016/5/9/chartex" xmlns:cx4="http://schemas.microsoft.com/office/drawing/2016/5/10/chartex" xmlns:cx5="http://schemas.microsoft.com/office/drawing/2016/5/11/chartex" xmlns:cx6="http://schemas.microsoft.com/office/drawing/2016/5/12/chartex" xmlns:cx7="http://schemas.microsoft.com/office/drawing/2016/5/13/chartex" xmlns:cx8="http://schemas.microsoft.com/office/drawing/2016/5/14/chartex" xmlns:mc="http://schemas.openxmlformats.org/markup-compatibility/2006" xmlns:aink="http://schemas.microsoft.com/office/drawing/2016/ink" xmlns:am3d="http://schemas.microsoft.com/office/drawing/2017/model3d" xmlns:o="urn:schemas-microsoft-com:office:office" xmlns:r="http://schemas.openxmlformats.org/officeDocument/2006/relationships" xmlns:m="http://schemas.openxmlformats.org/officeDocument/2006/math" xmlns:v="urn:schemas-microsoft-com:vml" xmlns:wp14="http://schemas.microsoft.com/office/word/2010/wordprocessingDrawing" xmlns:wp="http://schemas.openxmlformats.org/drawingml/2006/wordprocessingDrawing" xmlns:w10="urn:schemas-microsoft-com:office:word" xmlns:w="http://schemas.openxmlformats.org/wordprocessingml/2006/main" xmlns:w14="http://schemas.microsoft.com/office/word/2010/wordml" xmlns:w15="http://schemas.microsoft.com/office/word/2012/wordml" xmlns:w16cex="http://schemas.microsoft.com/office/word/2018/wordml/cex" xmlns:w16cid="http://schemas.microsoft.com/office/word/2016/wordml/cid" xmlns:w16="http://schemas.microsoft.com/office/word/2018/wordml" xmlns:w16sdtdh="http://schemas.microsoft.com/office/word/2020/wordml/sdtdatahash" xmlns:w16se="http://schemas.microsoft.com/office/word/2015/wordml/symex" xmlns:wpg="http://schemas.microsoft.com/office/word/2010/wordprocessingGroup" xmlns:wpi="http://schemas.microsoft.com/office/word/2010/wordprocessingInk" xmlns:wne="http://schemas.microsoft.com/office/word/2006/wordml" xmlns:wps="http://schemas.microsoft.com/office/word/2010/wordprocessingShape" mc:Ignorable="w14 w15 w16se w16cid w16 w16cex w16sdtdh wp14">
   <w:body>
     <w:p>
       <w:pPr>
@@ -47,133 +47,24 @@
           <w:b/>
         </w:rPr>
       </w:pPr>
-      <w:r>
+    </w:p>
+    <w:p>
+      <w:pPr>
+        <w:jc w:val="both"/>
         <w:rPr>
           <w:b/>
         </w:rPr>
-        <w:t xml:space="preserve">Due date: </w:t>
-      </w:r>
+      </w:pPr>
       <w:r>
         <w:rPr>
           <w:b/>
         </w:rPr>
-        <w:t>Wednesday</w:t>
+        <w:t xml:space="preserve">Part I: </w:t>
       </w:r>
       <w:r>
         <w:rPr>
           <w:b/>
         </w:rPr>
-        <w:t xml:space="preserve">, </w:t>
-      </w:r>
-      <w:r>
-        <w:rPr>
-          <w:b/>
-        </w:rPr>
-        <w:t>January</w:t>
-      </w:r>
-      <w:r>
-        <w:rPr>
-          <w:b/>
-        </w:rPr>
-        <w:t xml:space="preserve"> </w:t>
-      </w:r>
-      <w:r>
-        <w:rPr>
-          <w:b/>
-        </w:rPr>
-        <w:t>2</w:t>
-      </w:r>
-      <w:r>
-        <w:rPr>
-          <w:b/>
-        </w:rPr>
-        <w:t>7</w:t>
-      </w:r>
-      <w:r>
-        <w:rPr>
-          <w:b/>
-          <w:vertAlign w:val="superscript"/>
-        </w:rPr>
-        <w:t>th</w:t>
-      </w:r>
-      <w:r>
-        <w:rPr>
-          <w:b/>
-        </w:rPr>
-        <w:t>, 202</w:t>
-      </w:r>
-      <w:r>
-        <w:rPr>
-          <w:b/>
-        </w:rPr>
-        <w:t>1</w:t>
-      </w:r>
-      <w:r>
-        <w:rPr>
-          <w:b/>
-        </w:rPr>
-        <w:t xml:space="preserve"> by 5:00PM</w:t>
-      </w:r>
-      <w:r>
-        <w:rPr>
-          <w:b/>
-        </w:rPr>
-        <w:t xml:space="preserve"> uploaded to Canvas</w:t>
-      </w:r>
-    </w:p>
-    <w:p>
-      <w:pPr>
-        <w:jc w:val="both"/>
-        <w:rPr>
-          <w:b/>
-        </w:rPr>
-      </w:pPr>
-    </w:p>
-    <w:p>
-      <w:pPr>
-        <w:jc w:val="both"/>
-        <w:rPr>
-          <w:b/>
-        </w:rPr>
-      </w:pPr>
-      <w:r>
-        <w:rPr>
-          <w:b/>
-        </w:rPr>
-        <w:t xml:space="preserve">Directions.  Please </w:t>
-      </w:r>
-      <w:r>
-        <w:rPr>
-          <w:b/>
-        </w:rPr>
-        <w:t xml:space="preserve">do your assignment in R Markdown. </w:t>
-      </w:r>
-    </w:p>
-    <w:p>
-      <w:pPr>
-        <w:jc w:val="both"/>
-        <w:rPr>
-          <w:b/>
-        </w:rPr>
-      </w:pPr>
-    </w:p>
-    <w:p>
-      <w:pPr>
-        <w:jc w:val="both"/>
-        <w:rPr>
-          <w:b/>
-        </w:rPr>
-      </w:pPr>
-      <w:r>
-        <w:rPr>
-          <w:b/>
-        </w:rPr>
-        <w:t xml:space="preserve">Part I: </w:t>
-      </w:r>
-      <w:r>
-        <w:rPr>
-          <w:b/>
-        </w:rPr>
         <w:t>Personal statement</w:t>
       </w:r>
     </w:p>
@@ -219,7 +110,42 @@
         <w:t xml:space="preserve">I want the essay to </w:t>
       </w:r>
       <w:r>
-        <w:t xml:space="preserve">be organized by “past”, “present” and “future”.  The past section should include where you grew up.   What is one of your favorite memories as a young child?  What would you like me to know about your past?  Second, the present section should discuss who you are now.  What do you like to do in your spare time?  What’s a typical day like for you?  And how did you become interested in economics?  What are you hoping to get out of this class on causal inference?  And finally, tell me about your future.  I’d like for you to tell me about your hopes about the future.  And to make it fun, write out a one-year, five-year and ten-year plan of your future.  That is, what do you hope is going on in your life in one year, in five years and in ten years? </w:t>
+        <w:t xml:space="preserve">be organized by “past”, “present” and “future”.  The past section should include where you grew up.   What is one of your favorite memories as a young child?  What would you like me to know about your past?  </w:t>
+      </w:r>
+    </w:p>
+    <w:p>
+      <w:pPr>
+        <w:jc w:val="both"/>
+      </w:pPr>
+    </w:p>
+    <w:p>
+      <w:pPr>
+        <w:jc w:val="both"/>
+      </w:pPr>
+      <w:r>
+        <w:t xml:space="preserve">Second, the present section should discuss who you are now.  What do you like to do in your spare time?  What’s a typical day like for you?  And how did you become interested in economics?  What are you hoping to get out of this class on causal inference?  </w:t>
+      </w:r>
+    </w:p>
+    <w:p>
+      <w:pPr>
+        <w:jc w:val="both"/>
+      </w:pPr>
+    </w:p>
+    <w:p>
+      <w:pPr>
+        <w:jc w:val="both"/>
+      </w:pPr>
+      <w:r>
+        <w:t xml:space="preserve">And finally, tell me about your future.  </w:t>
+      </w:r>
+      <w:r>
+        <w:t xml:space="preserve">Use the “virtuous, ambitious and realistic goals” paradigm that we discussed in the mental health and hidden curriculum lecture. </w:t>
+      </w:r>
+      <w:r>
+        <w:t>I’d like for you to tell me about your hopes about the future.  And to make it fun, write out a one-year, five-year and ten-year plan of your future.  That is, what do you hope is going on in your life in one year, in five years and in ten years?</w:t>
+      </w:r>
+      <w:r>
+        <w:t xml:space="preserve"> Why (values) and how do you plan to get there (plans)?</w:t>
       </w:r>
     </w:p>
     <w:p>
@@ -237,338 +163,6 @@
           <w:rFonts w:ascii="Helvetica" w:hAnsi="Helvetica"/>
         </w:rPr>
       </w:pPr>
-    </w:p>
-    <w:p>
-      <w:pPr>
-        <w:jc w:val="both"/>
-        <w:rPr>
-          <w:rFonts w:ascii="Helvetica" w:hAnsi="Helvetica"/>
-          <w:b/>
-          <w:bCs/>
-        </w:rPr>
-      </w:pPr>
-      <w:r>
-        <w:rPr>
-          <w:rFonts w:ascii="Helvetica" w:hAnsi="Helvetica"/>
-          <w:b/>
-          <w:bCs/>
-        </w:rPr>
-        <w:t>Part II: Quiz.</w:t>
-      </w:r>
-    </w:p>
-    <w:p>
-      <w:pPr>
-        <w:jc w:val="both"/>
-        <w:rPr>
-          <w:rFonts w:ascii="Helvetica" w:hAnsi="Helvetica"/>
-        </w:rPr>
-      </w:pPr>
-      <w:r>
-        <w:rPr>
-          <w:rFonts w:ascii="Helvetica" w:hAnsi="Helvetica"/>
-        </w:rPr>
-        <w:t xml:space="preserve">Read chapters 1 and 2 of Alexander (2021), </w:t>
-      </w:r>
-      <w:r>
-        <w:rPr>
-          <w:rFonts w:ascii="Helvetica" w:hAnsi="Helvetica"/>
-          <w:i/>
-          <w:iCs/>
-        </w:rPr>
-        <w:t xml:space="preserve">Telling Stories with Data. </w:t>
-      </w:r>
-    </w:p>
-    <w:p>
-      <w:pPr>
-        <w:jc w:val="both"/>
-        <w:rPr>
-          <w:rFonts w:ascii="Helvetica" w:hAnsi="Helvetica"/>
-        </w:rPr>
-      </w:pPr>
-    </w:p>
-    <w:p>
-      <w:pPr>
-        <w:numPr>
-          <w:ilvl w:val="0"/>
-          <w:numId w:val="2"/>
-        </w:numPr>
-        <w:spacing w:before="100" w:beforeAutospacing="1" w:after="100" w:afterAutospacing="1"/>
-        <w:jc w:val="both"/>
-        <w:rPr>
-          <w:rFonts w:ascii="Helvetica" w:eastAsia="Times New Roman" w:hAnsi="Helvetica" w:cs="Times New Roman"/>
-          <w:color w:val="333333"/>
-          <w:spacing w:val="3"/>
-        </w:rPr>
-      </w:pPr>
-      <w:r>
-        <w:rPr>
-          <w:rFonts w:ascii="Helvetica" w:eastAsia="Times New Roman" w:hAnsi="Helvetica" w:cs="Times New Roman"/>
-          <w:color w:val="333333"/>
-          <w:spacing w:val="3"/>
-        </w:rPr>
-        <w:t>According to Register, 2020, data decisions affect (pick one)?</w:t>
-      </w:r>
-    </w:p>
-    <w:p>
-      <w:pPr>
-        <w:numPr>
-          <w:ilvl w:val="1"/>
-          <w:numId w:val="2"/>
-        </w:numPr>
-        <w:spacing w:before="100" w:beforeAutospacing="1" w:after="100" w:afterAutospacing="1"/>
-        <w:jc w:val="both"/>
-        <w:rPr>
-          <w:rFonts w:ascii="Helvetica" w:eastAsia="Times New Roman" w:hAnsi="Helvetica" w:cs="Times New Roman"/>
-          <w:color w:val="333333"/>
-          <w:spacing w:val="3"/>
-        </w:rPr>
-      </w:pPr>
-      <w:r>
-        <w:rPr>
-          <w:rFonts w:ascii="Helvetica" w:eastAsia="Times New Roman" w:hAnsi="Helvetica" w:cs="Times New Roman"/>
-          <w:color w:val="333333"/>
-          <w:spacing w:val="3"/>
-        </w:rPr>
-        <w:t>Real people.</w:t>
-      </w:r>
-    </w:p>
-    <w:p>
-      <w:pPr>
-        <w:numPr>
-          <w:ilvl w:val="1"/>
-          <w:numId w:val="2"/>
-        </w:numPr>
-        <w:spacing w:before="100" w:beforeAutospacing="1" w:after="100" w:afterAutospacing="1"/>
-        <w:jc w:val="both"/>
-        <w:rPr>
-          <w:rFonts w:ascii="Helvetica" w:eastAsia="Times New Roman" w:hAnsi="Helvetica" w:cs="Times New Roman"/>
-          <w:color w:val="333333"/>
-          <w:spacing w:val="3"/>
-        </w:rPr>
-      </w:pPr>
-      <w:r>
-        <w:rPr>
-          <w:rFonts w:ascii="Helvetica" w:eastAsia="Times New Roman" w:hAnsi="Helvetica" w:cs="Times New Roman"/>
-          <w:color w:val="333333"/>
-          <w:spacing w:val="3"/>
-        </w:rPr>
-        <w:t>No one.</w:t>
-      </w:r>
-    </w:p>
-    <w:p>
-      <w:pPr>
-        <w:numPr>
-          <w:ilvl w:val="1"/>
-          <w:numId w:val="2"/>
-        </w:numPr>
-        <w:spacing w:before="100" w:beforeAutospacing="1" w:after="100" w:afterAutospacing="1"/>
-        <w:jc w:val="both"/>
-        <w:rPr>
-          <w:rFonts w:ascii="Helvetica" w:eastAsia="Times New Roman" w:hAnsi="Helvetica" w:cs="Times New Roman"/>
-          <w:color w:val="333333"/>
-          <w:spacing w:val="3"/>
-        </w:rPr>
-      </w:pPr>
-      <w:r>
-        <w:rPr>
-          <w:rFonts w:ascii="Helvetica" w:eastAsia="Times New Roman" w:hAnsi="Helvetica" w:cs="Times New Roman"/>
-          <w:color w:val="333333"/>
-          <w:spacing w:val="3"/>
-        </w:rPr>
-        <w:t>Those in the training set.</w:t>
-      </w:r>
-    </w:p>
-    <w:p>
-      <w:pPr>
-        <w:numPr>
-          <w:ilvl w:val="1"/>
-          <w:numId w:val="2"/>
-        </w:numPr>
-        <w:spacing w:before="100" w:beforeAutospacing="1" w:after="100" w:afterAutospacing="1"/>
-        <w:jc w:val="both"/>
-        <w:rPr>
-          <w:rFonts w:ascii="Helvetica" w:eastAsia="Times New Roman" w:hAnsi="Helvetica" w:cs="Times New Roman"/>
-          <w:color w:val="333333"/>
-          <w:spacing w:val="3"/>
-        </w:rPr>
-      </w:pPr>
-      <w:r>
-        <w:rPr>
-          <w:rFonts w:ascii="Helvetica" w:eastAsia="Times New Roman" w:hAnsi="Helvetica" w:cs="Times New Roman"/>
-          <w:color w:val="333333"/>
-          <w:spacing w:val="3"/>
-        </w:rPr>
-        <w:t>Those in the test set.</w:t>
-      </w:r>
-    </w:p>
-    <w:p>
-      <w:pPr>
-        <w:numPr>
-          <w:ilvl w:val="0"/>
-          <w:numId w:val="2"/>
-        </w:numPr>
-        <w:spacing w:before="100" w:beforeAutospacing="1" w:after="100" w:afterAutospacing="1"/>
-        <w:jc w:val="both"/>
-        <w:rPr>
-          <w:rFonts w:ascii="Helvetica" w:eastAsia="Times New Roman" w:hAnsi="Helvetica" w:cs="Times New Roman"/>
-          <w:color w:val="333333"/>
-          <w:spacing w:val="3"/>
-        </w:rPr>
-      </w:pPr>
-      <w:r>
-        <w:rPr>
-          <w:rFonts w:ascii="Helvetica" w:eastAsia="Times New Roman" w:hAnsi="Helvetica" w:cs="Times New Roman"/>
-          <w:color w:val="333333"/>
-          <w:spacing w:val="3"/>
-        </w:rPr>
-        <w:t xml:space="preserve">In your own words, </w:t>
-      </w:r>
-      <w:r>
-        <w:rPr>
-          <w:rFonts w:ascii="Helvetica" w:eastAsia="Times New Roman" w:hAnsi="Helvetica" w:cs="Times New Roman"/>
-          <w:color w:val="333333"/>
-          <w:spacing w:val="3"/>
-        </w:rPr>
-        <w:t>answer the following questions.</w:t>
-      </w:r>
-    </w:p>
-    <w:p>
-      <w:pPr>
-        <w:numPr>
-          <w:ilvl w:val="1"/>
-          <w:numId w:val="2"/>
-        </w:numPr>
-        <w:spacing w:before="100" w:beforeAutospacing="1" w:after="100" w:afterAutospacing="1"/>
-        <w:jc w:val="both"/>
-        <w:rPr>
-          <w:rFonts w:ascii="Helvetica" w:eastAsia="Times New Roman" w:hAnsi="Helvetica" w:cs="Times New Roman"/>
-          <w:color w:val="333333"/>
-          <w:spacing w:val="3"/>
-        </w:rPr>
-      </w:pPr>
-      <w:r>
-        <w:rPr>
-          <w:rFonts w:ascii="Helvetica" w:eastAsia="Times New Roman" w:hAnsi="Helvetica" w:cs="Times New Roman"/>
-          <w:color w:val="333333"/>
-          <w:spacing w:val="3"/>
-        </w:rPr>
-        <w:t xml:space="preserve">How is data science similar to and different from causal inference? </w:t>
-      </w:r>
-    </w:p>
-    <w:p>
-      <w:pPr>
-        <w:numPr>
-          <w:ilvl w:val="1"/>
-          <w:numId w:val="2"/>
-        </w:numPr>
-        <w:spacing w:before="100" w:beforeAutospacing="1" w:after="100" w:afterAutospacing="1"/>
-        <w:jc w:val="both"/>
-        <w:rPr>
-          <w:rFonts w:ascii="Helvetica" w:eastAsia="Times New Roman" w:hAnsi="Helvetica" w:cs="Times New Roman"/>
-          <w:color w:val="333333"/>
-          <w:spacing w:val="3"/>
-        </w:rPr>
-      </w:pPr>
-      <w:r>
-        <w:rPr>
-          <w:rFonts w:ascii="Helvetica" w:eastAsia="Times New Roman" w:hAnsi="Helvetica" w:cs="Times New Roman"/>
-          <w:color w:val="333333"/>
-          <w:spacing w:val="3"/>
-        </w:rPr>
-        <w:t xml:space="preserve">Briefly a predominantly data science research project and a predominantly causal inference research project. </w:t>
-      </w:r>
-    </w:p>
-    <w:p>
-      <w:pPr>
-        <w:numPr>
-          <w:ilvl w:val="0"/>
-          <w:numId w:val="2"/>
-        </w:numPr>
-        <w:spacing w:before="100" w:beforeAutospacing="1" w:after="100" w:afterAutospacing="1"/>
-        <w:jc w:val="both"/>
-        <w:rPr>
-          <w:rFonts w:ascii="Helvetica" w:eastAsia="Times New Roman" w:hAnsi="Helvetica" w:cs="Times New Roman"/>
-          <w:color w:val="333333"/>
-          <w:spacing w:val="3"/>
-        </w:rPr>
-      </w:pPr>
-      <w:r>
-        <w:rPr>
-          <w:rFonts w:ascii="Helvetica" w:eastAsia="Times New Roman" w:hAnsi="Helvetica" w:cs="Times New Roman"/>
-          <w:color w:val="333333"/>
-          <w:spacing w:val="3"/>
-        </w:rPr>
-        <w:t>According to Keyes, 2019, what is perhaps a more accurate definition of data science (pick one)?</w:t>
-      </w:r>
-    </w:p>
-    <w:p>
-      <w:pPr>
-        <w:numPr>
-          <w:ilvl w:val="1"/>
-          <w:numId w:val="2"/>
-        </w:numPr>
-        <w:spacing w:before="100" w:beforeAutospacing="1" w:after="100" w:afterAutospacing="1"/>
-        <w:jc w:val="both"/>
-        <w:rPr>
-          <w:rFonts w:ascii="Helvetica" w:eastAsia="Times New Roman" w:hAnsi="Helvetica" w:cs="Times New Roman"/>
-          <w:color w:val="333333"/>
-          <w:spacing w:val="3"/>
-        </w:rPr>
-      </w:pPr>
-      <w:r>
-        <w:rPr>
-          <w:rFonts w:ascii="Helvetica" w:eastAsia="Times New Roman" w:hAnsi="Helvetica" w:cs="Times New Roman"/>
-          <w:color w:val="333333"/>
-          <w:spacing w:val="3"/>
-        </w:rPr>
-        <w:t>‘The inhumane reduction of humanity down to what can be counted.’;</w:t>
-      </w:r>
-    </w:p>
-    <w:p>
-      <w:pPr>
-        <w:numPr>
-          <w:ilvl w:val="1"/>
-          <w:numId w:val="2"/>
-        </w:numPr>
-        <w:spacing w:before="100" w:beforeAutospacing="1" w:after="100" w:afterAutospacing="1"/>
-        <w:jc w:val="both"/>
-        <w:rPr>
-          <w:rFonts w:ascii="Helvetica" w:eastAsia="Times New Roman" w:hAnsi="Helvetica" w:cs="Times New Roman"/>
-          <w:color w:val="333333"/>
-          <w:spacing w:val="3"/>
-        </w:rPr>
-      </w:pPr>
-      <w:r>
-        <w:rPr>
-          <w:rFonts w:ascii="Helvetica" w:eastAsia="Times New Roman" w:hAnsi="Helvetica" w:cs="Times New Roman"/>
-          <w:color w:val="333333"/>
-          <w:spacing w:val="3"/>
-        </w:rPr>
-        <w:t>‘The quantitative analysis of large amounts of data for the purpose of decision-making.’;</w:t>
-      </w:r>
-    </w:p>
-    <w:p>
-      <w:pPr>
-        <w:numPr>
-          <w:ilvl w:val="1"/>
-          <w:numId w:val="2"/>
-        </w:numPr>
-        <w:spacing w:before="100" w:beforeAutospacing="1" w:after="100" w:afterAutospacing="1"/>
-        <w:jc w:val="both"/>
-        <w:rPr>
-          <w:rFonts w:ascii="Helvetica" w:eastAsia="Times New Roman" w:hAnsi="Helvetica" w:cs="Times New Roman"/>
-          <w:color w:val="333333"/>
-          <w:spacing w:val="3"/>
-        </w:rPr>
-      </w:pPr>
-      <w:r>
-        <w:rPr>
-          <w:rFonts w:ascii="Helvetica" w:eastAsia="Times New Roman" w:hAnsi="Helvetica" w:cs="Times New Roman"/>
-          <w:color w:val="333333"/>
-          <w:spacing w:val="3"/>
-        </w:rPr>
-        <w:t>‘Data science is an inter-disciplinary field that uses scientific methods, processes, algorithms and systems to extract knowledge and insights from many structural and unstructured data.</w:t>
-      </w:r>
     </w:p>
     <w:p>
       <w:pPr>
@@ -589,7 +183,7 @@
 </file>
 
 <file path=word/numbering.xml><?xml version="1.0" encoding="utf-8"?>
-<w:numbering xmlns:wpc="http://schemas.microsoft.com/office/word/2010/wordprocessingCanvas" xmlns:cx="http://schemas.microsoft.com/office/drawing/2014/chartex" xmlns:cx1="http://schemas.microsoft.com/office/drawing/2015/9/8/chartex" xmlns:cx2="http://schemas.microsoft.com/office/drawing/2015/10/21/chartex" xmlns:cx3="http://schemas.microsoft.com/office/drawing/2016/5/9/chartex" xmlns:cx4="http://schemas.microsoft.com/office/drawing/2016/5/10/chartex" xmlns:cx5="http://schemas.microsoft.com/office/drawing/2016/5/11/chartex" xmlns:cx6="http://schemas.microsoft.com/office/drawing/2016/5/12/chartex" xmlns:cx7="http://schemas.microsoft.com/office/drawing/2016/5/13/chartex" xmlns:cx8="http://schemas.microsoft.com/office/drawing/2016/5/14/chartex" xmlns:mc="http://schemas.openxmlformats.org/markup-compatibility/2006" xmlns:aink="http://schemas.microsoft.com/office/drawing/2016/ink" xmlns:am3d="http://schemas.microsoft.com/office/drawing/2017/model3d" xmlns:o="urn:schemas-microsoft-com:office:office" xmlns:r="http://schemas.openxmlformats.org/officeDocument/2006/relationships" xmlns:m="http://schemas.openxmlformats.org/officeDocument/2006/math" xmlns:v="urn:schemas-microsoft-com:vml" xmlns:wp14="http://schemas.microsoft.com/office/word/2010/wordprocessingDrawing" xmlns:wp="http://schemas.openxmlformats.org/drawingml/2006/wordprocessingDrawing" xmlns:w10="urn:schemas-microsoft-com:office:word" xmlns:w="http://schemas.openxmlformats.org/wordprocessingml/2006/main" xmlns:w14="http://schemas.microsoft.com/office/word/2010/wordml" xmlns:w15="http://schemas.microsoft.com/office/word/2012/wordml" xmlns:w16cex="http://schemas.microsoft.com/office/word/2018/wordml/cex" xmlns:w16cid="http://schemas.microsoft.com/office/word/2016/wordml/cid" xmlns:w16="http://schemas.microsoft.com/office/word/2018/wordml" xmlns:w16se="http://schemas.microsoft.com/office/word/2015/wordml/symex" xmlns:wpg="http://schemas.microsoft.com/office/word/2010/wordprocessingGroup" xmlns:wpi="http://schemas.microsoft.com/office/word/2010/wordprocessingInk" xmlns:wne="http://schemas.microsoft.com/office/word/2006/wordml" xmlns:wps="http://schemas.microsoft.com/office/word/2010/wordprocessingShape" mc:Ignorable="w14 w15 w16se w16cid w16 w16cex wp14">
+<w:numbering xmlns:wpc="http://schemas.microsoft.com/office/word/2010/wordprocessingCanvas" xmlns:cx="http://schemas.microsoft.com/office/drawing/2014/chartex" xmlns:cx1="http://schemas.microsoft.com/office/drawing/2015/9/8/chartex" xmlns:cx2="http://schemas.microsoft.com/office/drawing/2015/10/21/chartex" xmlns:cx3="http://schemas.microsoft.com/office/drawing/2016/5/9/chartex" xmlns:cx4="http://schemas.microsoft.com/office/drawing/2016/5/10/chartex" xmlns:cx5="http://schemas.microsoft.com/office/drawing/2016/5/11/chartex" xmlns:cx6="http://schemas.microsoft.com/office/drawing/2016/5/12/chartex" xmlns:cx7="http://schemas.microsoft.com/office/drawing/2016/5/13/chartex" xmlns:cx8="http://schemas.microsoft.com/office/drawing/2016/5/14/chartex" xmlns:mc="http://schemas.openxmlformats.org/markup-compatibility/2006" xmlns:aink="http://schemas.microsoft.com/office/drawing/2016/ink" xmlns:am3d="http://schemas.microsoft.com/office/drawing/2017/model3d" xmlns:o="urn:schemas-microsoft-com:office:office" xmlns:r="http://schemas.openxmlformats.org/officeDocument/2006/relationships" xmlns:m="http://schemas.openxmlformats.org/officeDocument/2006/math" xmlns:v="urn:schemas-microsoft-com:vml" xmlns:wp14="http://schemas.microsoft.com/office/word/2010/wordprocessingDrawing" xmlns:wp="http://schemas.openxmlformats.org/drawingml/2006/wordprocessingDrawing" xmlns:w10="urn:schemas-microsoft-com:office:word" xmlns:w="http://schemas.openxmlformats.org/wordprocessingml/2006/main" xmlns:w14="http://schemas.microsoft.com/office/word/2010/wordml" xmlns:w15="http://schemas.microsoft.com/office/word/2012/wordml" xmlns:w16cex="http://schemas.microsoft.com/office/word/2018/wordml/cex" xmlns:w16cid="http://schemas.microsoft.com/office/word/2016/wordml/cid" xmlns:w16="http://schemas.microsoft.com/office/word/2018/wordml" xmlns:w16sdtdh="http://schemas.microsoft.com/office/word/2020/wordml/sdtdatahash" xmlns:w16se="http://schemas.microsoft.com/office/word/2015/wordml/symex" xmlns:wpg="http://schemas.microsoft.com/office/word/2010/wordprocessingGroup" xmlns:wpi="http://schemas.microsoft.com/office/word/2010/wordprocessingInk" xmlns:wne="http://schemas.microsoft.com/office/word/2006/wordml" xmlns:wps="http://schemas.microsoft.com/office/word/2010/wordprocessingShape" mc:Ignorable="w14 w15 w16se w16cid w16 w16cex w16sdtdh wp14">
   <w:abstractNum w:abstractNumId="0" w15:restartNumberingAfterBreak="0">
     <w:nsid w:val="195758D9"/>
     <w:multiLevelType w:val="multilevel"/>
@@ -802,7 +396,7 @@
 </file>
 
 <file path=word/styles.xml><?xml version="1.0" encoding="utf-8"?>
-<w:styles xmlns:mc="http://schemas.openxmlformats.org/markup-compatibility/2006" xmlns:r="http://schemas.openxmlformats.org/officeDocument/2006/relationships" xmlns:w="http://schemas.openxmlformats.org/wordprocessingml/2006/main" xmlns:w14="http://schemas.microsoft.com/office/word/2010/wordml" xmlns:w15="http://schemas.microsoft.com/office/word/2012/wordml" xmlns:w16cex="http://schemas.microsoft.com/office/word/2018/wordml/cex" xmlns:w16cid="http://schemas.microsoft.com/office/word/2016/wordml/cid" xmlns:w16="http://schemas.microsoft.com/office/word/2018/wordml" xmlns:w16se="http://schemas.microsoft.com/office/word/2015/wordml/symex" mc:Ignorable="w14 w15 w16se w16cid w16 w16cex">
+<w:styles xmlns:mc="http://schemas.openxmlformats.org/markup-compatibility/2006" xmlns:r="http://schemas.openxmlformats.org/officeDocument/2006/relationships" xmlns:w="http://schemas.openxmlformats.org/wordprocessingml/2006/main" xmlns:w14="http://schemas.microsoft.com/office/word/2010/wordml" xmlns:w15="http://schemas.microsoft.com/office/word/2012/wordml" xmlns:w16cex="http://schemas.microsoft.com/office/word/2018/wordml/cex" xmlns:w16cid="http://schemas.microsoft.com/office/word/2016/wordml/cid" xmlns:w16="http://schemas.microsoft.com/office/word/2018/wordml" xmlns:w16sdtdh="http://schemas.microsoft.com/office/word/2020/wordml/sdtdatahash" xmlns:w16se="http://schemas.microsoft.com/office/word/2015/wordml/symex" mc:Ignorable="w14 w15 w16se w16cid w16 w16cex w16sdtdh">
   <w:docDefaults>
     <w:rPrDefault>
       <w:rPr>
@@ -920,6 +514,7 @@
     <w:lsdException w:name="HTML Sample" w:semiHidden="1" w:unhideWhenUsed="1"/>
     <w:lsdException w:name="HTML Typewriter" w:semiHidden="1" w:unhideWhenUsed="1"/>
     <w:lsdException w:name="HTML Variable" w:semiHidden="1" w:unhideWhenUsed="1"/>
+    <w:lsdException w:name="Normal Table" w:semiHidden="1" w:unhideWhenUsed="1"/>
     <w:lsdException w:name="annotation subject" w:semiHidden="1" w:unhideWhenUsed="1"/>
     <w:lsdException w:name="No List" w:semiHidden="1" w:unhideWhenUsed="1"/>
     <w:lsdException w:name="Outline List 1" w:semiHidden="1" w:unhideWhenUsed="1"/>
@@ -966,8 +561,10 @@
     <w:lsdException w:name="Table Subtle 2" w:semiHidden="1" w:unhideWhenUsed="1"/>
     <w:lsdException w:name="Table Web 1" w:semiHidden="1" w:unhideWhenUsed="1"/>
     <w:lsdException w:name="Table Web 2" w:semiHidden="1" w:unhideWhenUsed="1"/>
+    <w:lsdException w:name="Table Web 3" w:semiHidden="1" w:unhideWhenUsed="1"/>
     <w:lsdException w:name="Balloon Text" w:semiHidden="1" w:unhideWhenUsed="1"/>
     <w:lsdException w:name="Table Grid" w:uiPriority="39"/>
+    <w:lsdException w:name="Table Theme" w:semiHidden="1" w:unhideWhenUsed="1"/>
     <w:lsdException w:name="Placeholder Text" w:semiHidden="1"/>
     <w:lsdException w:name="No Spacing" w:uiPriority="1" w:qFormat="1"/>
     <w:lsdException w:name="Light Shading" w:uiPriority="60"/>

--- a/Assignments/Assignments/Assignment 1.docx
+++ b/Assignments/Assignments/Assignment 1.docx
@@ -146,6 +146,53 @@
       </w:r>
       <w:r>
         <w:t xml:space="preserve"> Why (values) and how do you plan to get there (plans)?</w:t>
+      </w:r>
+    </w:p>
+    <w:p>
+      <w:pPr>
+        <w:jc w:val="both"/>
+      </w:pPr>
+    </w:p>
+    <w:p>
+      <w:pPr>
+        <w:jc w:val="both"/>
+      </w:pPr>
+      <w:r>
+        <w:t>Please upload this to the google drive</w:t>
+      </w:r>
+      <w:r>
+        <w:t xml:space="preserve"> with the file named “LASTNAME_FIRSTNAME_ASSIGNMENTNUMBER.DOC”</w:t>
+      </w:r>
+    </w:p>
+    <w:p>
+      <w:pPr>
+        <w:jc w:val="both"/>
+      </w:pPr>
+    </w:p>
+    <w:p>
+      <w:pPr>
+        <w:jc w:val="both"/>
+      </w:pPr>
+      <w:hyperlink r:id="rId5" w:history="1">
+        <w:r>
+          <w:rPr>
+            <w:rStyle w:val="Hyperlink"/>
+          </w:rPr>
+          <w:t>https://drive.google.com/drive/folders/1feduCK8Kh0Zhf5-e_knwST7-HIxEKmSI?usp=sharing</w:t>
+        </w:r>
+      </w:hyperlink>
+    </w:p>
+    <w:p>
+      <w:pPr>
+        <w:jc w:val="both"/>
+      </w:pPr>
+    </w:p>
+    <w:p>
+      <w:pPr>
+        <w:jc w:val="both"/>
+      </w:pPr>
+      <w:r>
+        <w:t xml:space="preserve">And on the last page briefly tell me how your progress is going on assignment 2. </w:t>
       </w:r>
     </w:p>
     <w:p>
@@ -838,6 +885,16 @@
       <w:u w:val="single"/>
     </w:rPr>
   </w:style>
+  <w:style w:type="character" w:styleId="UnresolvedMention">
+    <w:name w:val="Unresolved Mention"/>
+    <w:basedOn w:val="DefaultParagraphFont"/>
+    <w:uiPriority w:val="99"/>
+    <w:rsid w:val="001C0DE4"/>
+    <w:rPr>
+      <w:color w:val="605E5C"/>
+      <w:shd w:val="clear" w:color="auto" w:fill="E1DFDD"/>
+    </w:rPr>
+  </w:style>
 </w:styles>
 </file>
 

--- a/Assignments/Assignments/Assignment 1.docx
+++ b/Assignments/Assignments/Assignment 1.docx
@@ -162,6 +162,19 @@
       </w:r>
       <w:r>
         <w:t xml:space="preserve"> with the file named “LASTNAME_FIRSTNAME_ASSIGNMENTNUMBER.DOC”</w:t>
+      </w:r>
+    </w:p>
+    <w:p>
+      <w:pPr>
+        <w:jc w:val="both"/>
+      </w:pPr>
+    </w:p>
+    <w:p>
+      <w:pPr>
+        <w:jc w:val="both"/>
+      </w:pPr>
+      <w:r>
+        <w:t>Upload your files to this google form:</w:t>
       </w:r>
     </w:p>
     <w:p>
@@ -178,7 +191,7 @@
           <w:rPr>
             <w:rStyle w:val="Hyperlink"/>
           </w:rPr>
-          <w:t>https://drive.google.com/drive/folders/1feduCK8Kh0Zhf5-e_knwST7-HIxEKmSI?usp=sharing</w:t>
+          <w:t>https://forms.gle/JoPxTJnDYunpb41n8</w:t>
         </w:r>
       </w:hyperlink>
     </w:p>
@@ -191,9 +204,6 @@
       <w:pPr>
         <w:jc w:val="both"/>
       </w:pPr>
-      <w:r>
-        <w:t xml:space="preserve">And on the last page briefly tell me how your progress is going on assignment 2. </w:t>
-      </w:r>
     </w:p>
     <w:p>
       <w:pPr>
